--- a/Письменное задание 2.docx
+++ b/Письменное задание 2.docx
@@ -135,35 +135,33 @@
         </w:rPr>
         <w:t>Где найти подробную справку о типах переменных?</w:t>
       </w:r>
-      <w:r>
+    </w:p>
+    <w:p>
+      <w:pPr>
+        <w:spacing w:before="100" w:beforeAutospacing="1" w:after="100" w:afterAutospacing="1" w:line="240" w:lineRule="auto"/>
+        <w:ind w:left="360"/>
         <w:rPr>
           <w:rFonts w:ascii="Courier New" w:eastAsia="Times New Roman" w:hAnsi="Courier New" w:cs="Courier New"/>
           <w:color w:val="000000"/>
           <w:szCs w:val="28"/>
         </w:rPr>
-        <w:t xml:space="preserve"> </w:t>
-      </w:r>
-    </w:p>
-    <w:p>
-      <w:pPr>
-        <w:spacing w:before="100" w:beforeAutospacing="1" w:after="100" w:afterAutospacing="1" w:line="240" w:lineRule="auto"/>
-        <w:ind w:left="720"/>
+      </w:pPr>
+      <w:r>
         <w:rPr>
           <w:rFonts w:ascii="Courier New" w:eastAsia="Times New Roman" w:hAnsi="Courier New" w:cs="Courier New"/>
           <w:color w:val="000000"/>
           <w:szCs w:val="28"/>
         </w:rPr>
-      </w:pPr>
-      <w:proofErr w:type="spellStart"/>
+        <w:t>https://docs.microsoft.com/ru-ru/dotnet/csharp/tour-of-csharp/types-and-variables</w:t>
+      </w:r>
       <w:r>
         <w:rPr>
           <w:rFonts w:ascii="Courier New" w:eastAsia="Times New Roman" w:hAnsi="Courier New" w:cs="Courier New"/>
           <w:color w:val="000000"/>
           <w:szCs w:val="28"/>
         </w:rPr>
-        <w:t>Гугл</w:t>
+        <w:t xml:space="preserve"> </w:t>
       </w:r>
-      <w:proofErr w:type="spellEnd"/>
     </w:p>
     <w:p>
       <w:pPr>
@@ -231,7 +229,31 @@
           <w:color w:val="000000"/>
           <w:szCs w:val="28"/>
         </w:rPr>
-        <w:t>;</w:t>
+        <w:t xml:space="preserve">; </w:t>
+      </w:r>
+      <w:r>
+        <w:rPr>
+          <w:rFonts w:ascii="Courier New" w:eastAsia="Times New Roman" w:hAnsi="Courier New" w:cs="Courier New"/>
+          <w:color w:val="000000"/>
+          <w:szCs w:val="28"/>
+        </w:rPr>
+        <w:t xml:space="preserve">тип данных </w:t>
+      </w:r>
+      <w:r>
+        <w:rPr>
+          <w:rFonts w:ascii="Courier New" w:eastAsia="Times New Roman" w:hAnsi="Courier New" w:cs="Courier New"/>
+          <w:color w:val="000000"/>
+          <w:szCs w:val="28"/>
+        </w:rPr>
+        <w:t>,</w:t>
+      </w:r>
+      <w:r>
+        <w:rPr>
+          <w:rFonts w:ascii="Courier New" w:eastAsia="Times New Roman" w:hAnsi="Courier New" w:cs="Courier New"/>
+          <w:color w:val="000000"/>
+          <w:szCs w:val="28"/>
+        </w:rPr>
+        <w:t xml:space="preserve"> имя переменной</w:t>
       </w:r>
     </w:p>
     <w:p>
@@ -266,75 +288,29 @@
           <w:szCs w:val="28"/>
         </w:rPr>
       </w:pPr>
-      <w:proofErr w:type="gramStart"/>
       <w:r>
         <w:rPr>
           <w:rFonts w:ascii="Courier New" w:eastAsia="Times New Roman" w:hAnsi="Courier New" w:cs="Courier New"/>
           <w:color w:val="000000"/>
           <w:szCs w:val="28"/>
-          <w:lang w:val="en-US"/>
-        </w:rPr>
-        <w:t>double</w:t>
+        </w:rPr>
+        <w:t>Знаком</w:t>
       </w:r>
-      <w:proofErr w:type="gramEnd"/>
       <w:r>
         <w:rPr>
           <w:rFonts w:ascii="Courier New" w:eastAsia="Times New Roman" w:hAnsi="Courier New" w:cs="Courier New"/>
           <w:color w:val="000000"/>
           <w:szCs w:val="28"/>
         </w:rPr>
-        <w:t xml:space="preserve"> </w:t>
+        <w:t xml:space="preserve"> = </w:t>
       </w:r>
       <w:r>
         <w:rPr>
           <w:rFonts w:ascii="Courier New" w:eastAsia="Times New Roman" w:hAnsi="Courier New" w:cs="Courier New"/>
           <w:color w:val="000000"/>
           <w:szCs w:val="28"/>
-          <w:lang w:val="en-US"/>
-        </w:rPr>
-        <w:t>a</w:t>
-      </w:r>
-      <w:r>
-        <w:rPr>
-          <w:rFonts w:ascii="Courier New" w:eastAsia="Times New Roman" w:hAnsi="Courier New" w:cs="Courier New"/>
-          <w:color w:val="000000"/>
-          <w:szCs w:val="28"/>
-        </w:rPr>
-        <w:t xml:space="preserve"> = </w:t>
-      </w:r>
-      <w:r>
-        <w:rPr>
-          <w:rFonts w:ascii="Courier New" w:eastAsia="Times New Roman" w:hAnsi="Courier New" w:cs="Courier New"/>
-          <w:color w:val="000000"/>
-          <w:szCs w:val="28"/>
-          <w:lang w:val="en-US"/>
-        </w:rPr>
-        <w:t>double</w:t>
-      </w:r>
-      <w:r>
-        <w:rPr>
-          <w:rFonts w:ascii="Courier New" w:eastAsia="Times New Roman" w:hAnsi="Courier New" w:cs="Courier New"/>
-          <w:color w:val="000000"/>
-          <w:szCs w:val="28"/>
-        </w:rPr>
-        <w:t>.</w:t>
-      </w:r>
-      <w:r>
-        <w:rPr>
-          <w:rFonts w:ascii="Courier New" w:eastAsia="Times New Roman" w:hAnsi="Courier New" w:cs="Courier New"/>
-          <w:color w:val="000000"/>
-          <w:szCs w:val="28"/>
-          <w:lang w:val="en-US"/>
-        </w:rPr>
-        <w:t>parse</w:t>
-      </w:r>
-      <w:r>
-        <w:rPr>
-          <w:rFonts w:ascii="Courier New" w:eastAsia="Times New Roman" w:hAnsi="Courier New" w:cs="Courier New"/>
-          <w:color w:val="000000"/>
-          <w:szCs w:val="28"/>
-        </w:rPr>
-        <w:t>();</w:t>
+        </w:rPr>
+        <w:t>переменная получает значение</w:t>
       </w:r>
     </w:p>
     <w:p>
@@ -375,7 +351,7 @@
           <w:color w:val="000000"/>
           <w:szCs w:val="28"/>
         </w:rPr>
-        <w:t xml:space="preserve"> </w:t>
+        <w:t>Объявление тип данных переменной</w:t>
       </w:r>
       <w:r>
         <w:rPr>
@@ -383,7 +359,15 @@
           <w:color w:val="000000"/>
           <w:szCs w:val="28"/>
         </w:rPr>
-        <w:t>значением</w:t>
+        <w:t xml:space="preserve">, </w:t>
+      </w:r>
+      <w:r>
+        <w:rPr>
+          <w:rFonts w:ascii="Courier New" w:eastAsia="Times New Roman" w:hAnsi="Courier New" w:cs="Courier New"/>
+          <w:color w:val="000000"/>
+          <w:szCs w:val="28"/>
+        </w:rPr>
+        <w:t>инициализация значение</w:t>
       </w:r>
     </w:p>
     <w:p>
@@ -550,7 +534,15 @@
           <w:color w:val="000000"/>
           <w:szCs w:val="28"/>
         </w:rPr>
-        <w:t xml:space="preserve"> По формуле мат</w:t>
+        <w:t>Выражение оформляется т</w:t>
+      </w:r>
+      <w:r>
+        <w:rPr>
+          <w:rFonts w:ascii="Courier New" w:eastAsia="Times New Roman" w:hAnsi="Courier New" w:cs="Courier New"/>
+          <w:color w:val="000000"/>
+          <w:szCs w:val="28"/>
+        </w:rPr>
+        <w:t>ак же как в математике</w:t>
       </w:r>
     </w:p>
     <w:p>
@@ -574,35 +566,33 @@
         </w:rPr>
         <w:t>Где найти подробную справку об арифметических операциях?</w:t>
       </w:r>
-    </w:p>
-    <w:p>
-      <w:pPr>
-        <w:spacing w:before="100" w:beforeAutospacing="1" w:after="100" w:afterAutospacing="1" w:line="240" w:lineRule="auto"/>
-        <w:ind w:left="720"/>
+      <w:r>
         <w:rPr>
           <w:rFonts w:ascii="Courier New" w:eastAsia="Times New Roman" w:hAnsi="Courier New" w:cs="Courier New"/>
           <w:color w:val="000000"/>
           <w:szCs w:val="28"/>
         </w:rPr>
-      </w:pPr>
-      <w:r>
+        <w:t xml:space="preserve"> </w:t>
+      </w:r>
+    </w:p>
+    <w:p>
+      <w:pPr>
+        <w:spacing w:before="100" w:beforeAutospacing="1" w:after="100" w:afterAutospacing="1" w:line="240" w:lineRule="auto"/>
+        <w:ind w:left="720"/>
         <w:rPr>
           <w:rFonts w:ascii="Courier New" w:eastAsia="Times New Roman" w:hAnsi="Courier New" w:cs="Courier New"/>
           <w:color w:val="000000"/>
           <w:szCs w:val="28"/>
         </w:rPr>
-        <w:t xml:space="preserve"> </w:t>
-      </w:r>
-      <w:proofErr w:type="spellStart"/>
+      </w:pPr>
       <w:r>
         <w:rPr>
           <w:rFonts w:ascii="Courier New" w:eastAsia="Times New Roman" w:hAnsi="Courier New" w:cs="Courier New"/>
           <w:color w:val="000000"/>
           <w:szCs w:val="28"/>
         </w:rPr>
-        <w:t>гугл</w:t>
+        <w:t>https://docs.microsoft.com/ru-ru/dotnet/csharp/tour-of-csharp/expressions</w:t>
       </w:r>
-      <w:proofErr w:type="spellEnd"/>
     </w:p>
     <w:p>
       <w:pPr>
@@ -704,7 +694,25 @@
           <w:color w:val="000000"/>
           <w:szCs w:val="28"/>
         </w:rPr>
-        <w:t xml:space="preserve"> Не цифры</w:t>
+        <w:t xml:space="preserve">Не </w:t>
+      </w:r>
+      <w:proofErr w:type="gramStart"/>
+      <w:r>
+        <w:rPr>
+          <w:rFonts w:ascii="Courier New" w:eastAsia="Times New Roman" w:hAnsi="Courier New" w:cs="Courier New"/>
+          <w:color w:val="000000"/>
+          <w:szCs w:val="28"/>
+        </w:rPr>
+        <w:t>имеющий</w:t>
+      </w:r>
+      <w:proofErr w:type="gramEnd"/>
+      <w:r>
+        <w:rPr>
+          <w:rFonts w:ascii="Courier New" w:eastAsia="Times New Roman" w:hAnsi="Courier New" w:cs="Courier New"/>
+          <w:color w:val="000000"/>
+          <w:szCs w:val="28"/>
+        </w:rPr>
+        <w:t xml:space="preserve"> числового значения</w:t>
       </w:r>
     </w:p>
     <w:p>
@@ -794,7 +802,7 @@
           <w:color w:val="000000"/>
           <w:szCs w:val="28"/>
         </w:rPr>
-        <w:t>-1</w:t>
+        <w:t>Из отрицательного числа</w:t>
       </w:r>
     </w:p>
     <w:p>
@@ -3508,7 +3516,57 @@
                 <w:szCs w:val="28"/>
                 <w:lang w:val="en-US"/>
               </w:rPr>
-              <w:t>(-b+((b*b-4*a*c)))/2*a</w:t>
+              <w:t>(-b</w:t>
+            </w:r>
+            <w:r>
+              <w:rPr>
+                <w:rFonts w:ascii="Courier New" w:hAnsi="Courier New" w:cs="Courier New"/>
+                <w:szCs w:val="28"/>
+                <w:lang w:val="en-US"/>
+              </w:rPr>
+              <w:t xml:space="preserve"> </w:t>
+            </w:r>
+            <w:r>
+              <w:rPr>
+                <w:rFonts w:ascii="Courier New" w:hAnsi="Courier New" w:cs="Courier New"/>
+                <w:szCs w:val="28"/>
+                <w:lang w:val="en-US"/>
+              </w:rPr>
+              <w:t>+</w:t>
+            </w:r>
+            <w:r>
+              <w:rPr>
+                <w:rFonts w:ascii="Courier New" w:hAnsi="Courier New" w:cs="Courier New"/>
+                <w:szCs w:val="28"/>
+                <w:lang w:val="en-US"/>
+              </w:rPr>
+              <w:t xml:space="preserve"> </w:t>
+            </w:r>
+            <w:proofErr w:type="spellStart"/>
+            <w:r>
+              <w:rPr>
+                <w:rFonts w:ascii="Courier New" w:hAnsi="Courier New" w:cs="Courier New"/>
+                <w:szCs w:val="28"/>
+                <w:lang w:val="en-US"/>
+              </w:rPr>
+              <w:t>Math.Sqrt</w:t>
+            </w:r>
+            <w:proofErr w:type="spellEnd"/>
+            <w:r>
+              <w:rPr>
+                <w:rFonts w:ascii="Courier New" w:hAnsi="Courier New" w:cs="Courier New"/>
+                <w:szCs w:val="28"/>
+                <w:lang w:val="en-US"/>
+              </w:rPr>
+              <w:t>(</w:t>
+            </w:r>
+            <w:r>
+              <w:rPr>
+                <w:rFonts w:ascii="Courier New" w:hAnsi="Courier New" w:cs="Courier New"/>
+                <w:szCs w:val="28"/>
+                <w:lang w:val="en-US"/>
+              </w:rPr>
+              <w:t>Math.pow(b,2) - 4*a*c))/ 2 * a</w:t>
             </w:r>
           </w:p>
         </w:tc>
@@ -4117,13 +4175,49 @@
                 <w:lang w:val="en-US"/>
               </w:rPr>
             </w:pPr>
+            <w:proofErr w:type="spellStart"/>
             <w:r>
               <w:rPr>
                 <w:rFonts w:ascii="Courier New" w:hAnsi="Courier New" w:cs="Courier New"/>
                 <w:szCs w:val="28"/>
                 <w:lang w:val="en-US"/>
               </w:rPr>
-              <w:t>2*2*2m*2m*2n*2n</w:t>
+              <w:t>Math.Pow</w:t>
+            </w:r>
+            <w:proofErr w:type="spellEnd"/>
+            <w:r>
+              <w:rPr>
+                <w:rFonts w:ascii="Courier New" w:hAnsi="Courier New" w:cs="Courier New"/>
+                <w:szCs w:val="28"/>
+                <w:lang w:val="en-US"/>
+              </w:rPr>
+              <w:t>(2,Math.pow(</w:t>
+            </w:r>
+            <w:proofErr w:type="spellStart"/>
+            <w:r>
+              <w:rPr>
+                <w:rFonts w:ascii="Courier New" w:hAnsi="Courier New" w:cs="Courier New"/>
+                <w:szCs w:val="28"/>
+                <w:lang w:val="en-US"/>
+              </w:rPr>
+              <w:t>m,n</w:t>
+            </w:r>
+            <w:proofErr w:type="spellEnd"/>
+            <w:r>
+              <w:rPr>
+                <w:rFonts w:ascii="Courier New" w:hAnsi="Courier New" w:cs="Courier New"/>
+                <w:szCs w:val="28"/>
+                <w:lang w:val="en-US"/>
+              </w:rPr>
+              <w:t>)</w:t>
+            </w:r>
+            <w:r>
+              <w:rPr>
+                <w:rFonts w:ascii="Courier New" w:hAnsi="Courier New" w:cs="Courier New"/>
+                <w:szCs w:val="28"/>
+                <w:lang w:val="en-US"/>
+              </w:rPr>
+              <w:t>)</w:t>
             </w:r>
           </w:p>
         </w:tc>

--- a/Письменное задание 2.docx
+++ b/Письменное задание 2.docx
@@ -351,23 +351,245 @@
           <w:color w:val="000000"/>
           <w:szCs w:val="28"/>
         </w:rPr>
-        <w:t>Объявление тип данных переменной</w:t>
-      </w:r>
-      <w:r>
-        <w:rPr>
-          <w:rFonts w:ascii="Courier New" w:eastAsia="Times New Roman" w:hAnsi="Courier New" w:cs="Courier New"/>
-          <w:color w:val="000000"/>
-          <w:szCs w:val="28"/>
-        </w:rPr>
-        <w:t xml:space="preserve">, </w:t>
-      </w:r>
-      <w:r>
-        <w:rPr>
-          <w:rFonts w:ascii="Courier New" w:eastAsia="Times New Roman" w:hAnsi="Courier New" w:cs="Courier New"/>
-          <w:color w:val="000000"/>
-          <w:szCs w:val="28"/>
-        </w:rPr>
-        <w:t>инициализация значение</w:t>
+        <w:t xml:space="preserve">Объявление </w:t>
+      </w:r>
+      <w:r>
+        <w:rPr>
+          <w:rFonts w:ascii="Courier New" w:eastAsia="Times New Roman" w:hAnsi="Courier New" w:cs="Courier New"/>
+          <w:color w:val="000000"/>
+          <w:szCs w:val="28"/>
+        </w:rPr>
+        <w:t>задаёт имя использованной переменной,</w:t>
+      </w:r>
+      <w:r>
+        <w:rPr>
+          <w:rFonts w:ascii="Courier New" w:eastAsia="Times New Roman" w:hAnsi="Courier New" w:cs="Courier New"/>
+          <w:color w:val="000000"/>
+          <w:szCs w:val="28"/>
+        </w:rPr>
+        <w:t xml:space="preserve"> </w:t>
+      </w:r>
+      <w:r>
+        <w:rPr>
+          <w:rFonts w:ascii="Courier New" w:eastAsia="Times New Roman" w:hAnsi="Courier New" w:cs="Courier New"/>
+          <w:color w:val="000000"/>
+          <w:szCs w:val="28"/>
+        </w:rPr>
+        <w:t>инициализаци</w:t>
+      </w:r>
+      <w:r>
+        <w:rPr>
+          <w:rFonts w:ascii="Courier New" w:eastAsia="Times New Roman" w:hAnsi="Courier New" w:cs="Courier New"/>
+          <w:color w:val="000000"/>
+          <w:szCs w:val="28"/>
+        </w:rPr>
+        <w:t>я задает значение переменной.</w:t>
+      </w:r>
+    </w:p>
+    <w:p>
+      <w:pPr>
+        <w:spacing w:before="100" w:beforeAutospacing="1" w:after="100" w:afterAutospacing="1" w:line="240" w:lineRule="auto"/>
+        <w:ind w:left="720"/>
+        <w:rPr>
+          <w:rFonts w:ascii="Courier New" w:eastAsia="Times New Roman" w:hAnsi="Courier New" w:cs="Courier New"/>
+          <w:color w:val="000000"/>
+          <w:szCs w:val="28"/>
+        </w:rPr>
+      </w:pPr>
+      <w:r>
+        <w:rPr>
+          <w:rFonts w:ascii="Courier New" w:eastAsia="Times New Roman" w:hAnsi="Courier New" w:cs="Courier New"/>
+          <w:color w:val="000000"/>
+          <w:szCs w:val="28"/>
+        </w:rPr>
+        <w:t xml:space="preserve"> </w:t>
+      </w:r>
+      <w:proofErr w:type="spellStart"/>
+      <w:r>
+        <w:rPr>
+          <w:rFonts w:ascii="Courier New" w:eastAsia="Times New Roman" w:hAnsi="Courier New" w:cs="Courier New"/>
+          <w:color w:val="000000"/>
+          <w:szCs w:val="28"/>
+          <w:lang w:val="en-US"/>
+        </w:rPr>
+        <w:t>Int</w:t>
+      </w:r>
+      <w:proofErr w:type="spellEnd"/>
+      <w:r>
+        <w:rPr>
+          <w:rFonts w:ascii="Courier New" w:eastAsia="Times New Roman" w:hAnsi="Courier New" w:cs="Courier New"/>
+          <w:color w:val="000000"/>
+          <w:szCs w:val="28"/>
+          <w:lang w:val="en-US"/>
+        </w:rPr>
+        <w:t xml:space="preserve"> a; </w:t>
+      </w:r>
+      <w:r>
+        <w:rPr>
+          <w:rFonts w:ascii="Courier New" w:eastAsia="Times New Roman" w:hAnsi="Courier New" w:cs="Courier New"/>
+          <w:color w:val="000000"/>
+          <w:szCs w:val="28"/>
+        </w:rPr>
+        <w:t>- объявление</w:t>
+      </w:r>
+    </w:p>
+    <w:p>
+      <w:pPr>
+        <w:spacing w:before="100" w:beforeAutospacing="1" w:after="100" w:afterAutospacing="1" w:line="240" w:lineRule="auto"/>
+        <w:ind w:left="720"/>
+        <w:rPr>
+          <w:rFonts w:ascii="Courier New" w:eastAsia="Times New Roman" w:hAnsi="Courier New" w:cs="Courier New"/>
+          <w:color w:val="000000"/>
+          <w:szCs w:val="28"/>
+        </w:rPr>
+      </w:pPr>
+      <w:proofErr w:type="spellStart"/>
+      <w:r>
+        <w:rPr>
+          <w:rFonts w:ascii="Courier New" w:eastAsia="Times New Roman" w:hAnsi="Courier New" w:cs="Courier New"/>
+          <w:color w:val="000000"/>
+          <w:szCs w:val="28"/>
+          <w:lang w:val="en-US"/>
+        </w:rPr>
+        <w:t>Int</w:t>
+      </w:r>
+      <w:proofErr w:type="spellEnd"/>
+      <w:r>
+        <w:rPr>
+          <w:rFonts w:ascii="Courier New" w:eastAsia="Times New Roman" w:hAnsi="Courier New" w:cs="Courier New"/>
+          <w:color w:val="000000"/>
+          <w:szCs w:val="28"/>
+        </w:rPr>
+        <w:t xml:space="preserve"> = 1; - </w:t>
+      </w:r>
+      <w:r>
+        <w:rPr>
+          <w:rFonts w:ascii="Courier New" w:eastAsia="Times New Roman" w:hAnsi="Courier New" w:cs="Courier New"/>
+          <w:color w:val="000000"/>
+          <w:szCs w:val="28"/>
+        </w:rPr>
+        <w:t>инициализация</w:t>
+      </w:r>
+    </w:p>
+    <w:p>
+      <w:pPr>
+        <w:spacing w:before="100" w:beforeAutospacing="1" w:after="100" w:afterAutospacing="1" w:line="240" w:lineRule="auto"/>
+        <w:ind w:left="720"/>
+        <w:rPr>
+          <w:rFonts w:ascii="Courier New" w:eastAsia="Times New Roman" w:hAnsi="Courier New" w:cs="Courier New"/>
+          <w:color w:val="000000"/>
+          <w:szCs w:val="28"/>
+        </w:rPr>
+      </w:pPr>
+      <w:proofErr w:type="spellStart"/>
+      <w:r>
+        <w:rPr>
+          <w:rFonts w:ascii="Courier New" w:eastAsia="Times New Roman" w:hAnsi="Courier New" w:cs="Courier New"/>
+          <w:color w:val="000000"/>
+          <w:szCs w:val="28"/>
+          <w:lang w:val="en-US"/>
+        </w:rPr>
+        <w:t>Int</w:t>
+      </w:r>
+      <w:proofErr w:type="spellEnd"/>
+      <w:r>
+        <w:rPr>
+          <w:rFonts w:ascii="Courier New" w:eastAsia="Times New Roman" w:hAnsi="Courier New" w:cs="Courier New"/>
+          <w:color w:val="000000"/>
+          <w:szCs w:val="28"/>
+        </w:rPr>
+        <w:t xml:space="preserve"> </w:t>
+      </w:r>
+      <w:r>
+        <w:rPr>
+          <w:rFonts w:ascii="Courier New" w:eastAsia="Times New Roman" w:hAnsi="Courier New" w:cs="Courier New"/>
+          <w:color w:val="000000"/>
+          <w:szCs w:val="28"/>
+          <w:lang w:val="en-US"/>
+        </w:rPr>
+        <w:t>a</w:t>
+      </w:r>
+      <w:r>
+        <w:rPr>
+          <w:rFonts w:ascii="Courier New" w:eastAsia="Times New Roman" w:hAnsi="Courier New" w:cs="Courier New"/>
+          <w:color w:val="000000"/>
+          <w:szCs w:val="28"/>
+        </w:rPr>
+        <w:t xml:space="preserve"> = 1; - </w:t>
+      </w:r>
+      <w:r>
+        <w:rPr>
+          <w:rFonts w:ascii="Courier New" w:eastAsia="Times New Roman" w:hAnsi="Courier New" w:cs="Courier New"/>
+          <w:color w:val="000000"/>
+          <w:szCs w:val="28"/>
+        </w:rPr>
+        <w:t>объявление и инициализация</w:t>
+      </w:r>
+    </w:p>
+    <w:p>
+      <w:pPr>
+        <w:spacing w:before="100" w:beforeAutospacing="1" w:after="100" w:afterAutospacing="1" w:line="240" w:lineRule="auto"/>
+        <w:ind w:left="720"/>
+        <w:rPr>
+          <w:rFonts w:ascii="Courier New" w:eastAsia="Times New Roman" w:hAnsi="Courier New" w:cs="Courier New"/>
+          <w:color w:val="000000"/>
+          <w:szCs w:val="28"/>
+        </w:rPr>
+      </w:pPr>
+      <w:r>
+        <w:rPr>
+          <w:rFonts w:ascii="Courier New" w:eastAsia="Times New Roman" w:hAnsi="Courier New" w:cs="Courier New"/>
+          <w:color w:val="000000"/>
+          <w:szCs w:val="28"/>
+        </w:rPr>
+        <w:t xml:space="preserve">Каким символом разделяются </w:t>
+      </w:r>
+      <w:proofErr w:type="gramStart"/>
+      <w:r>
+        <w:rPr>
+          <w:rFonts w:ascii="Courier New" w:eastAsia="Times New Roman" w:hAnsi="Courier New" w:cs="Courier New"/>
+          <w:color w:val="000000"/>
+          <w:szCs w:val="28"/>
+        </w:rPr>
+        <w:t>целая</w:t>
+      </w:r>
+      <w:proofErr w:type="gramEnd"/>
+      <w:r>
+        <w:rPr>
+          <w:rFonts w:ascii="Courier New" w:eastAsia="Times New Roman" w:hAnsi="Courier New" w:cs="Courier New"/>
+          <w:color w:val="000000"/>
+          <w:szCs w:val="28"/>
+        </w:rPr>
+        <w:t xml:space="preserve"> и дробная части числа в </w:t>
+      </w:r>
+      <w:proofErr w:type="gramStart"/>
+      <w:r>
+        <w:rPr>
+          <w:rFonts w:ascii="Courier New" w:eastAsia="Times New Roman" w:hAnsi="Courier New" w:cs="Courier New"/>
+          <w:color w:val="000000"/>
+          <w:szCs w:val="28"/>
+        </w:rPr>
+        <w:t>исходном коде?</w:t>
+      </w:r>
+      <w:proofErr w:type="gramEnd"/>
+    </w:p>
+    <w:p>
+      <w:pPr>
+        <w:spacing w:before="100" w:beforeAutospacing="1" w:after="100" w:afterAutospacing="1" w:line="240" w:lineRule="auto"/>
+        <w:ind w:left="720"/>
+        <w:rPr>
+          <w:rFonts w:ascii="Courier New" w:eastAsia="Times New Roman" w:hAnsi="Courier New" w:cs="Courier New"/>
+          <w:color w:val="000000"/>
+          <w:szCs w:val="28"/>
+        </w:rPr>
+      </w:pPr>
+      <w:r>
+        <w:rPr>
+          <w:rFonts w:ascii="Courier New" w:eastAsia="Times New Roman" w:hAnsi="Courier New" w:cs="Courier New"/>
+          <w:color w:val="000000"/>
+          <w:szCs w:val="28"/>
+        </w:rPr>
+        <w:t xml:space="preserve"> точка</w:t>
       </w:r>
     </w:p>
     <w:p>
@@ -389,7 +611,7 @@
           <w:color w:val="000000"/>
           <w:szCs w:val="28"/>
         </w:rPr>
-        <w:t>Каким символом разделяются целая и дробная части числа в исходном коде?</w:t>
+        <w:t>Как преобразовать текст, содержащий цифры, в числовое значение?</w:t>
       </w:r>
     </w:p>
     <w:p>
@@ -402,14 +624,17 @@
           <w:szCs w:val="28"/>
         </w:rPr>
       </w:pPr>
-      <w:r>
-        <w:rPr>
-          <w:rFonts w:ascii="Courier New" w:eastAsia="Times New Roman" w:hAnsi="Courier New" w:cs="Courier New"/>
-          <w:color w:val="000000"/>
-          <w:szCs w:val="28"/>
-        </w:rPr>
-        <w:t xml:space="preserve"> точка</w:t>
-      </w:r>
+      <w:proofErr w:type="gramStart"/>
+      <w:r>
+        <w:rPr>
+          <w:rFonts w:ascii="Courier New" w:eastAsia="Times New Roman" w:hAnsi="Courier New" w:cs="Courier New"/>
+          <w:color w:val="000000"/>
+          <w:szCs w:val="28"/>
+          <w:lang w:val="en-US"/>
+        </w:rPr>
+        <w:t>parse</w:t>
+      </w:r>
+      <w:proofErr w:type="gramEnd"/>
     </w:p>
     <w:p>
       <w:pPr>
@@ -430,7 +655,7 @@
           <w:color w:val="000000"/>
           <w:szCs w:val="28"/>
         </w:rPr>
-        <w:t>Как преобразовать текст, содержащий цифры, в числовое значение?</w:t>
+        <w:t>Каким символом разделяются целая и дробная части числа при вводе в программу?</w:t>
       </w:r>
     </w:p>
     <w:p>
@@ -443,17 +668,14 @@
           <w:szCs w:val="28"/>
         </w:rPr>
       </w:pPr>
-      <w:proofErr w:type="gramStart"/>
-      <w:r>
-        <w:rPr>
-          <w:rFonts w:ascii="Courier New" w:eastAsia="Times New Roman" w:hAnsi="Courier New" w:cs="Courier New"/>
-          <w:color w:val="000000"/>
-          <w:szCs w:val="28"/>
-          <w:lang w:val="en-US"/>
-        </w:rPr>
-        <w:t>parse</w:t>
-      </w:r>
-      <w:proofErr w:type="gramEnd"/>
+      <w:r>
+        <w:rPr>
+          <w:rFonts w:ascii="Courier New" w:eastAsia="Times New Roman" w:hAnsi="Courier New" w:cs="Courier New"/>
+          <w:color w:val="000000"/>
+          <w:szCs w:val="28"/>
+        </w:rPr>
+        <w:t xml:space="preserve"> запятой</w:t>
+      </w:r>
     </w:p>
     <w:p>
       <w:pPr>
@@ -474,7 +696,7 @@
           <w:color w:val="000000"/>
           <w:szCs w:val="28"/>
         </w:rPr>
-        <w:t>Каким символом разделяются целая и дробная части числа при вводе в программу?</w:t>
+        <w:t>Как оформляется арифметическое выражение в языке программирования?</w:t>
       </w:r>
     </w:p>
     <w:p>
@@ -493,7 +715,16 @@
           <w:color w:val="000000"/>
           <w:szCs w:val="28"/>
         </w:rPr>
-        <w:t xml:space="preserve"> запятой</w:t>
+        <w:lastRenderedPageBreak/>
+        <w:t>Выражение оформляется т</w:t>
+      </w:r>
+      <w:r>
+        <w:rPr>
+          <w:rFonts w:ascii="Courier New" w:eastAsia="Times New Roman" w:hAnsi="Courier New" w:cs="Courier New"/>
+          <w:color w:val="000000"/>
+          <w:szCs w:val="28"/>
+        </w:rPr>
+        <w:t>ак же как в математике</w:t>
       </w:r>
     </w:p>
     <w:p>
@@ -515,7 +746,15 @@
           <w:color w:val="000000"/>
           <w:szCs w:val="28"/>
         </w:rPr>
-        <w:t>Как оформляется арифметическое выражение в языке программирования?</w:t>
+        <w:t>Где найти подробную справку об арифметических операциях?</w:t>
+      </w:r>
+      <w:r>
+        <w:rPr>
+          <w:rFonts w:ascii="Courier New" w:eastAsia="Times New Roman" w:hAnsi="Courier New" w:cs="Courier New"/>
+          <w:color w:val="000000"/>
+          <w:szCs w:val="28"/>
+        </w:rPr>
+        <w:t xml:space="preserve"> </w:t>
       </w:r>
     </w:p>
     <w:p>
@@ -534,15 +773,7 @@
           <w:color w:val="000000"/>
           <w:szCs w:val="28"/>
         </w:rPr>
-        <w:t>Выражение оформляется т</w:t>
-      </w:r>
-      <w:r>
-        <w:rPr>
-          <w:rFonts w:ascii="Courier New" w:eastAsia="Times New Roman" w:hAnsi="Courier New" w:cs="Courier New"/>
-          <w:color w:val="000000"/>
-          <w:szCs w:val="28"/>
-        </w:rPr>
-        <w:t>ак же как в математике</w:t>
+        <w:t>https://docs.microsoft.com/ru-ru/dotnet/csharp/tour-of-csharp/expressions</w:t>
       </w:r>
     </w:p>
     <w:p>
@@ -564,16 +795,28 @@
           <w:color w:val="000000"/>
           <w:szCs w:val="28"/>
         </w:rPr>
-        <w:t>Где найти подробную справку об арифметических операциях?</w:t>
-      </w:r>
-      <w:r>
-        <w:rPr>
-          <w:rFonts w:ascii="Courier New" w:eastAsia="Times New Roman" w:hAnsi="Courier New" w:cs="Courier New"/>
-          <w:color w:val="000000"/>
-          <w:szCs w:val="28"/>
-        </w:rPr>
-        <w:t xml:space="preserve"> </w:t>
-      </w:r>
+        <w:t>С какой целью в арифметическом выражении используют круглые скобки</w:t>
+      </w:r>
+      <w:proofErr w:type="gramStart"/>
+      <w:r>
+        <w:rPr>
+          <w:rFonts w:ascii="Courier New" w:eastAsia="Times New Roman" w:hAnsi="Courier New" w:cs="Courier New"/>
+          <w:color w:val="000000"/>
+          <w:szCs w:val="28"/>
+        </w:rPr>
+        <w:t xml:space="preserve"> (</w:t>
+      </w:r>
+      <w:bookmarkStart w:id="0" w:name="_GoBack"/>
+      <w:bookmarkEnd w:id="0"/>
+      <w:r>
+        <w:rPr>
+          <w:rFonts w:ascii="Courier New" w:eastAsia="Times New Roman" w:hAnsi="Courier New" w:cs="Courier New"/>
+          <w:color w:val="000000"/>
+          <w:szCs w:val="28"/>
+        </w:rPr>
+        <w:t>)?</w:t>
+      </w:r>
+      <w:proofErr w:type="gramEnd"/>
     </w:p>
     <w:p>
       <w:pPr>
@@ -591,7 +834,7 @@
           <w:color w:val="000000"/>
           <w:szCs w:val="28"/>
         </w:rPr>
-        <w:t>https://docs.microsoft.com/ru-ru/dotnet/csharp/tour-of-csharp/expressions</w:t>
+        <w:t>Последовательности действий</w:t>
       </w:r>
     </w:p>
     <w:p>
@@ -613,29 +856,8 @@
           <w:color w:val="000000"/>
           <w:szCs w:val="28"/>
         </w:rPr>
-        <w:lastRenderedPageBreak/>
-        <w:t>С какой целью в арифметическом выражении используют круглые скобки</w:t>
-      </w:r>
-      <w:proofErr w:type="gramStart"/>
-      <w:r>
-        <w:rPr>
-          <w:rFonts w:ascii="Courier New" w:eastAsia="Times New Roman" w:hAnsi="Courier New" w:cs="Courier New"/>
-          <w:color w:val="000000"/>
-          <w:szCs w:val="28"/>
-        </w:rPr>
-        <w:t xml:space="preserve"> (</w:t>
-      </w:r>
-      <w:bookmarkStart w:id="0" w:name="_GoBack"/>
-      <w:bookmarkEnd w:id="0"/>
-      <w:r>
-        <w:rPr>
-          <w:rFonts w:ascii="Courier New" w:eastAsia="Times New Roman" w:hAnsi="Courier New" w:cs="Courier New"/>
-          <w:color w:val="000000"/>
-          <w:szCs w:val="28"/>
-        </w:rPr>
-        <w:t>)?</w:t>
-      </w:r>
-      <w:proofErr w:type="gramEnd"/>
+        <w:t>Какие символы нельзя использовать в арифметическом выражении?</w:t>
+      </w:r>
     </w:p>
     <w:p>
       <w:pPr>
@@ -653,7 +875,25 @@
           <w:color w:val="000000"/>
           <w:szCs w:val="28"/>
         </w:rPr>
-        <w:t>Последовательности действий</w:t>
+        <w:t xml:space="preserve">Не </w:t>
+      </w:r>
+      <w:proofErr w:type="gramStart"/>
+      <w:r>
+        <w:rPr>
+          <w:rFonts w:ascii="Courier New" w:eastAsia="Times New Roman" w:hAnsi="Courier New" w:cs="Courier New"/>
+          <w:color w:val="000000"/>
+          <w:szCs w:val="28"/>
+        </w:rPr>
+        <w:t>имеющий</w:t>
+      </w:r>
+      <w:proofErr w:type="gramEnd"/>
+      <w:r>
+        <w:rPr>
+          <w:rFonts w:ascii="Courier New" w:eastAsia="Times New Roman" w:hAnsi="Courier New" w:cs="Courier New"/>
+          <w:color w:val="000000"/>
+          <w:szCs w:val="28"/>
+        </w:rPr>
+        <w:t xml:space="preserve"> числового значения</w:t>
       </w:r>
     </w:p>
     <w:p>
@@ -675,7 +915,15 @@
           <w:color w:val="000000"/>
           <w:szCs w:val="28"/>
         </w:rPr>
-        <w:t>Какие символы нельзя использовать в арифметическом выражении?</w:t>
+        <w:t>Что такое числитель? Что такое знаменатель? Какие числа не могут быть в знаменателе?</w:t>
+      </w:r>
+      <w:r>
+        <w:rPr>
+          <w:rFonts w:ascii="Courier New" w:eastAsia="Times New Roman" w:hAnsi="Courier New" w:cs="Courier New"/>
+          <w:color w:val="000000"/>
+          <w:szCs w:val="28"/>
+        </w:rPr>
+        <w:t xml:space="preserve"> </w:t>
       </w:r>
     </w:p>
     <w:p>
@@ -694,25 +942,7 @@
           <w:color w:val="000000"/>
           <w:szCs w:val="28"/>
         </w:rPr>
-        <w:t xml:space="preserve">Не </w:t>
-      </w:r>
-      <w:proofErr w:type="gramStart"/>
-      <w:r>
-        <w:rPr>
-          <w:rFonts w:ascii="Courier New" w:eastAsia="Times New Roman" w:hAnsi="Courier New" w:cs="Courier New"/>
-          <w:color w:val="000000"/>
-          <w:szCs w:val="28"/>
-        </w:rPr>
-        <w:t>имеющий</w:t>
-      </w:r>
-      <w:proofErr w:type="gramEnd"/>
-      <w:r>
-        <w:rPr>
-          <w:rFonts w:ascii="Courier New" w:eastAsia="Times New Roman" w:hAnsi="Courier New" w:cs="Courier New"/>
-          <w:color w:val="000000"/>
-          <w:szCs w:val="28"/>
-        </w:rPr>
-        <w:t xml:space="preserve"> числового значения</w:t>
+        <w:t>Делимое делитель и ноль</w:t>
       </w:r>
     </w:p>
     <w:p>
@@ -734,15 +964,7 @@
           <w:color w:val="000000"/>
           <w:szCs w:val="28"/>
         </w:rPr>
-        <w:t>Что такое числитель? Что такое знаменатель? Какие числа не могут быть в знаменателе?</w:t>
-      </w:r>
-      <w:r>
-        <w:rPr>
-          <w:rFonts w:ascii="Courier New" w:eastAsia="Times New Roman" w:hAnsi="Courier New" w:cs="Courier New"/>
-          <w:color w:val="000000"/>
-          <w:szCs w:val="28"/>
-        </w:rPr>
-        <w:t xml:space="preserve"> </w:t>
+        <w:t>Из какого числа нельзя получить квадратный корень?</w:t>
       </w:r>
     </w:p>
     <w:p>
@@ -761,7 +983,7 @@
           <w:color w:val="000000"/>
           <w:szCs w:val="28"/>
         </w:rPr>
-        <w:t>Делимое делитель и ноль</w:t>
+        <w:t>Из отрицательного числа</w:t>
       </w:r>
     </w:p>
     <w:p>
@@ -783,47 +1005,6 @@
           <w:color w:val="000000"/>
           <w:szCs w:val="28"/>
         </w:rPr>
-        <w:t>Из какого числа нельзя получить квадратный корень?</w:t>
-      </w:r>
-    </w:p>
-    <w:p>
-      <w:pPr>
-        <w:spacing w:before="100" w:beforeAutospacing="1" w:after="100" w:afterAutospacing="1" w:line="240" w:lineRule="auto"/>
-        <w:ind w:left="720"/>
-        <w:rPr>
-          <w:rFonts w:ascii="Courier New" w:eastAsia="Times New Roman" w:hAnsi="Courier New" w:cs="Courier New"/>
-          <w:color w:val="000000"/>
-          <w:szCs w:val="28"/>
-        </w:rPr>
-      </w:pPr>
-      <w:r>
-        <w:rPr>
-          <w:rFonts w:ascii="Courier New" w:eastAsia="Times New Roman" w:hAnsi="Courier New" w:cs="Courier New"/>
-          <w:color w:val="000000"/>
-          <w:szCs w:val="28"/>
-        </w:rPr>
-        <w:t>Из отрицательного числа</w:t>
-      </w:r>
-    </w:p>
-    <w:p>
-      <w:pPr>
-        <w:numPr>
-          <w:ilvl w:val="0"/>
-          <w:numId w:val="5"/>
-        </w:numPr>
-        <w:spacing w:before="100" w:beforeAutospacing="1" w:after="100" w:afterAutospacing="1" w:line="240" w:lineRule="auto"/>
-        <w:rPr>
-          <w:rFonts w:ascii="Courier New" w:eastAsia="Times New Roman" w:hAnsi="Courier New" w:cs="Courier New"/>
-          <w:color w:val="000000"/>
-          <w:szCs w:val="28"/>
-        </w:rPr>
-      </w:pPr>
-      <w:r>
-        <w:rPr>
-          <w:rFonts w:ascii="Courier New" w:eastAsia="Times New Roman" w:hAnsi="Courier New" w:cs="Courier New"/>
-          <w:color w:val="000000"/>
-          <w:szCs w:val="28"/>
-        </w:rPr>
         <w:t>Если переменная Х хранит значение 45,3</w:t>
       </w:r>
       <w:r>
@@ -910,7 +1091,6 @@
           <w:sz w:val="40"/>
           <w:szCs w:val="40"/>
         </w:rPr>
-        <w:lastRenderedPageBreak/>
         <w:t xml:space="preserve">Письменное задание </w:t>
       </w:r>
       <w:r>
@@ -1671,7 +1851,6 @@
           <w:sz w:val="40"/>
           <w:szCs w:val="40"/>
         </w:rPr>
-        <w:lastRenderedPageBreak/>
         <w:t xml:space="preserve">Письменное задание </w:t>
       </w:r>
       <w:r>
@@ -2552,7 +2731,6 @@
           <w:sz w:val="40"/>
           <w:szCs w:val="40"/>
         </w:rPr>
-        <w:lastRenderedPageBreak/>
         <w:t xml:space="preserve">Письменное задание </w:t>
       </w:r>
       <w:r>
@@ -3558,15 +3736,57 @@
                 <w:szCs w:val="28"/>
                 <w:lang w:val="en-US"/>
               </w:rPr>
-              <w:t>(</w:t>
-            </w:r>
+              <w:t>((</w:t>
+            </w:r>
+            <w:proofErr w:type="spellStart"/>
             <w:r>
               <w:rPr>
                 <w:rFonts w:ascii="Courier New" w:hAnsi="Courier New" w:cs="Courier New"/>
                 <w:szCs w:val="28"/>
                 <w:lang w:val="en-US"/>
               </w:rPr>
-              <w:t>Math.pow(b,2) - 4*a*c))/ 2 * a</w:t>
+              <w:t>Math.Pow</w:t>
+            </w:r>
+            <w:proofErr w:type="spellEnd"/>
+            <w:r>
+              <w:rPr>
+                <w:rFonts w:ascii="Courier New" w:hAnsi="Courier New" w:cs="Courier New"/>
+                <w:szCs w:val="28"/>
+                <w:lang w:val="en-US"/>
+              </w:rPr>
+              <w:t>(b,2</w:t>
+            </w:r>
+            <w:r>
+              <w:rPr>
+                <w:rFonts w:ascii="Courier New" w:hAnsi="Courier New" w:cs="Courier New"/>
+                <w:szCs w:val="28"/>
+                <w:lang w:val="en-US"/>
+              </w:rPr>
+              <w:t>)+</w:t>
+            </w:r>
+            <w:r>
+              <w:rPr>
+                <w:rFonts w:ascii="Courier New" w:hAnsi="Courier New" w:cs="Courier New"/>
+                <w:szCs w:val="28"/>
+                <w:lang w:val="en-US"/>
+              </w:rPr>
+              <w:t>4*a*c))</w:t>
+            </w:r>
+            <w:r>
+              <w:rPr>
+                <w:rFonts w:ascii="Courier New" w:hAnsi="Courier New" w:cs="Courier New"/>
+                <w:szCs w:val="28"/>
+                <w:lang w:val="en-US"/>
+              </w:rPr>
+              <w:t>)</w:t>
+            </w:r>
+            <w:r>
+              <w:rPr>
+                <w:rFonts w:ascii="Courier New" w:hAnsi="Courier New" w:cs="Courier New"/>
+                <w:szCs w:val="28"/>
+                <w:lang w:val="en-US"/>
+              </w:rPr>
+              <w:t>/ 2 * a</w:t>
             </w:r>
           </w:p>
         </w:tc>
@@ -4266,7 +4486,6 @@
           <w:sz w:val="40"/>
           <w:szCs w:val="40"/>
         </w:rPr>
-        <w:lastRenderedPageBreak/>
         <w:t xml:space="preserve">Письменное задание </w:t>
       </w:r>
       <w:r>
